--- a/Module 2 Challenge/Stock Data Screenshots.docx
+++ b/Module 2 Challenge/Stock Data Screenshots.docx
@@ -28,11 +28,24 @@
         <w:rPr>
           <w:noProof/>
         </w:rPr>
+        <w:t xml:space="preserve"> </w:t>
+      </w:r>
+    </w:p>
+    <w:p>
+      <w:pPr>
+        <w:rPr>
+          <w:noProof/>
+        </w:rPr>
+      </w:pPr>
+      <w:r>
+        <w:rPr>
+          <w:noProof/>
+        </w:rPr>
         <w:drawing>
-          <wp:inline distT="0" distB="0" distL="0" distR="0" wp14:anchorId="21DEED1A" wp14:editId="16CFF222">
-            <wp:extent cx="5943600" cy="3157855"/>
-            <wp:effectExtent l="0" t="0" r="0" b="4445"/>
-            <wp:docPr id="3" name="Picture 3" descr="Graphical user interface, application, table, Excel&#10;&#10;Description automatically generated"/>
+          <wp:inline distT="0" distB="0" distL="0" distR="0" wp14:anchorId="337174AE" wp14:editId="40DB8783">
+            <wp:extent cx="5943600" cy="2325370"/>
+            <wp:effectExtent l="0" t="0" r="0" b="0"/>
+            <wp:docPr id="2" name="Picture 2" descr="Chart&#10;&#10;Description automatically generated with low confidence"/>
             <wp:cNvGraphicFramePr>
               <a:graphicFrameLocks xmlns:a="http://schemas.openxmlformats.org/drawingml/2006/main" noChangeAspect="1"/>
             </wp:cNvGraphicFramePr>
@@ -40,7 +53,7 @@
               <a:graphicData uri="http://schemas.openxmlformats.org/drawingml/2006/picture">
                 <pic:pic xmlns:pic="http://schemas.openxmlformats.org/drawingml/2006/picture">
                   <pic:nvPicPr>
-                    <pic:cNvPr id="3" name="Picture 3" descr="Graphical user interface, application, table, Excel&#10;&#10;Description automatically generated"/>
+                    <pic:cNvPr id="2" name="Picture 2" descr="Chart&#10;&#10;Description automatically generated with low confidence"/>
                     <pic:cNvPicPr/>
                   </pic:nvPicPr>
                   <pic:blipFill>
@@ -52,7 +65,7 @@
                   <pic:spPr>
                     <a:xfrm>
                       <a:off x="0" y="0"/>
-                      <a:ext cx="5943600" cy="3157855"/>
+                      <a:ext cx="5943600" cy="2325370"/>
                     </a:xfrm>
                     <a:prstGeom prst="rect">
                       <a:avLst/>
@@ -64,19 +77,6 @@
           </wp:inline>
         </w:drawing>
       </w:r>
-      <w:r>
-        <w:rPr>
-          <w:noProof/>
-        </w:rPr>
-        <w:t xml:space="preserve"> </w:t>
-      </w:r>
-    </w:p>
-    <w:p>
-      <w:pPr>
-        <w:rPr>
-          <w:noProof/>
-        </w:rPr>
-      </w:pPr>
     </w:p>
     <w:p>
       <w:pPr>
@@ -107,12 +107,14 @@
       </w:pPr>
       <w:r>
         <w:rPr>
-          <w:noProof/>
+          <w:b/>
+          <w:bCs/>
+          <w:u w:val="single"/>
         </w:rPr>
         <w:drawing>
-          <wp:inline distT="0" distB="0" distL="0" distR="0" wp14:anchorId="697635CF" wp14:editId="5A620475">
-            <wp:extent cx="5943600" cy="3157855"/>
-            <wp:effectExtent l="0" t="0" r="0" b="4445"/>
+          <wp:inline distT="0" distB="0" distL="0" distR="0" wp14:anchorId="01436A85" wp14:editId="66B27757">
+            <wp:extent cx="5943600" cy="2324735"/>
+            <wp:effectExtent l="0" t="0" r="0" b="0"/>
             <wp:docPr id="1" name="Picture 1" descr="Graphical user interface, application, table, Excel&#10;&#10;Description automatically generated"/>
             <wp:cNvGraphicFramePr>
               <a:graphicFrameLocks xmlns:a="http://schemas.openxmlformats.org/drawingml/2006/main" noChangeAspect="1"/>
@@ -133,7 +135,7 @@
                   <pic:spPr>
                     <a:xfrm>
                       <a:off x="0" y="0"/>
-                      <a:ext cx="5943600" cy="3157855"/>
+                      <a:ext cx="5943600" cy="2324735"/>
                     </a:xfrm>
                     <a:prstGeom prst="rect">
                       <a:avLst/>
@@ -154,40 +156,12 @@
           <w:u w:val="single"/>
         </w:rPr>
       </w:pPr>
-    </w:p>
-    <w:p>
-      <w:pPr>
+      <w:r>
         <w:rPr>
           <w:b/>
           <w:bCs/>
           <w:u w:val="single"/>
         </w:rPr>
-      </w:pPr>
-    </w:p>
-    <w:p>
-      <w:pPr>
-        <w:rPr>
-          <w:b/>
-          <w:bCs/>
-          <w:u w:val="single"/>
-        </w:rPr>
-      </w:pPr>
-    </w:p>
-    <w:p>
-      <w:pPr>
-        <w:rPr>
-          <w:b/>
-          <w:bCs/>
-          <w:u w:val="single"/>
-        </w:rPr>
-      </w:pPr>
-      <w:r>
-        <w:rPr>
-          <w:b/>
-          <w:bCs/>
-          <w:u w:val="single"/>
-        </w:rPr>
-        <w:lastRenderedPageBreak/>
         <w:t>2020 Results:</w:t>
       </w:r>
     </w:p>
@@ -201,13 +175,15 @@
       </w:pPr>
       <w:r>
         <w:rPr>
-          <w:noProof/>
+          <w:b/>
+          <w:bCs/>
+          <w:u w:val="single"/>
         </w:rPr>
         <w:drawing>
-          <wp:inline distT="0" distB="0" distL="0" distR="0" wp14:anchorId="6DCD8C27" wp14:editId="6BEECB32">
-            <wp:extent cx="5943600" cy="3157855"/>
-            <wp:effectExtent l="0" t="0" r="0" b="4445"/>
-            <wp:docPr id="4" name="Picture 4" descr="Graphical user interface, application, table, Excel&#10;&#10;Description automatically generated"/>
+          <wp:inline distT="0" distB="0" distL="0" distR="0" wp14:anchorId="1B1D02C1" wp14:editId="2C208CB6">
+            <wp:extent cx="5943600" cy="2397760"/>
+            <wp:effectExtent l="0" t="0" r="0" b="2540"/>
+            <wp:docPr id="5" name="Picture 5" descr="Table&#10;&#10;Description automatically generated with medium confidence"/>
             <wp:cNvGraphicFramePr>
               <a:graphicFrameLocks xmlns:a="http://schemas.openxmlformats.org/drawingml/2006/main" noChangeAspect="1"/>
             </wp:cNvGraphicFramePr>
@@ -215,7 +191,7 @@
               <a:graphicData uri="http://schemas.openxmlformats.org/drawingml/2006/picture">
                 <pic:pic xmlns:pic="http://schemas.openxmlformats.org/drawingml/2006/picture">
                   <pic:nvPicPr>
-                    <pic:cNvPr id="4" name="Picture 4" descr="Graphical user interface, application, table, Excel&#10;&#10;Description automatically generated"/>
+                    <pic:cNvPr id="5" name="Picture 5" descr="Table&#10;&#10;Description automatically generated with medium confidence"/>
                     <pic:cNvPicPr/>
                   </pic:nvPicPr>
                   <pic:blipFill>
@@ -227,7 +203,7 @@
                   <pic:spPr>
                     <a:xfrm>
                       <a:off x="0" y="0"/>
-                      <a:ext cx="5943600" cy="3157855"/>
+                      <a:ext cx="5943600" cy="2397760"/>
                     </a:xfrm>
                     <a:prstGeom prst="rect">
                       <a:avLst/>
